--- a/mrsmccullochpersonal/14017ab662c63a2dcbb04b82a0291506c4976119/website-login-instructions.docx
+++ b/mrsmccullochpersonal/14017ab662c63a2dcbb04b82a0291506c4976119/website-login-instructions.docx
@@ -6,6 +6,74 @@
       <w:pPr>
         <w:jc w:val="center"/>
       </w:pPr>
+      <w:r>
+        <w:rPr>
+          <w:noProof/>
+        </w:rPr>
+        <w:drawing>
+          <wp:inline distT="0" distB="0" distL="0" distR="0" wp14:anchorId="5EE57C10" wp14:editId="174C84E0">
+            <wp:extent cx="3877064" cy="3877064"/>
+            <wp:effectExtent l="0" t="0" r="9525" b="9525"/>
+            <wp:docPr id="1" name="Picture 1"/>
+            <wp:cNvGraphicFramePr>
+              <a:graphicFrameLocks xmlns:a="http://schemas.openxmlformats.org/drawingml/2006/main" noChangeAspect="1"/>
+            </wp:cNvGraphicFramePr>
+            <a:graphic xmlns:a="http://schemas.openxmlformats.org/drawingml/2006/main">
+              <a:graphicData uri="http://schemas.openxmlformats.org/drawingml/2006/picture">
+                <pic:pic xmlns:pic="http://schemas.openxmlformats.org/drawingml/2006/picture">
+                  <pic:nvPicPr>
+                    <pic:cNvPr id="1" name="kcslogo.png"/>
+                    <pic:cNvPicPr/>
+                  </pic:nvPicPr>
+                  <pic:blipFill>
+                    <a:blip r:embed="rId5" cstate="print">
+                      <a:extLst>
+                        <a:ext uri="{28A0092B-C50C-407E-A947-70E740481C1C}">
+                          <a14:useLocalDpi xmlns:a14="http://schemas.microsoft.com/office/drawing/2010/main" val="0"/>
+                        </a:ext>
+                      </a:extLst>
+                    </a:blip>
+                    <a:stretch>
+                      <a:fillRect/>
+                    </a:stretch>
+                  </pic:blipFill>
+                  <pic:spPr>
+                    <a:xfrm>
+                      <a:off x="0" y="0"/>
+                      <a:ext cx="3877064" cy="3877064"/>
+                    </a:xfrm>
+                    <a:prstGeom prst="rect">
+                      <a:avLst/>
+                    </a:prstGeom>
+                  </pic:spPr>
+                </pic:pic>
+              </a:graphicData>
+            </a:graphic>
+          </wp:inline>
+        </w:drawing>
+      </w:r>
+    </w:p>
+    <w:p>
+      <w:pPr>
+        <w:jc w:val="center"/>
+      </w:pPr>
+    </w:p>
+    <w:p>
+      <w:pPr>
+        <w:jc w:val="center"/>
+      </w:pPr>
+    </w:p>
+    <w:p>
+      <w:pPr>
+        <w:jc w:val="center"/>
+      </w:pPr>
+    </w:p>
+    <w:p>
+      <w:pPr>
+        <w:jc w:val="center"/>
+      </w:pPr>
+      <w:bookmarkStart w:id="0" w:name="_GoBack"/>
+      <w:bookmarkEnd w:id="0"/>
       <w:r>
         <w:t xml:space="preserve">Goodbye </w:t>
       </w:r>
@@ -15,12 +83,7 @@
       </w:r>
       <w:proofErr w:type="gramEnd"/>
       <w:r>
-        <w:t xml:space="preserve"> Mrs McCulloch Website Login instruc</w:t>
-      </w:r>
-      <w:bookmarkStart w:id="0" w:name="_GoBack"/>
-      <w:bookmarkEnd w:id="0"/>
-      <w:r>
-        <w:t>tions:</w:t>
+        <w:t xml:space="preserve"> Mrs McCulloch Website Login instructions:</w:t>
       </w:r>
     </w:p>
     <w:p>
@@ -193,6 +256,7 @@
     <w:lsdException w:name="HTML Sample" w:semiHidden="1" w:unhideWhenUsed="1"/>
     <w:lsdException w:name="HTML Typewriter" w:semiHidden="1" w:unhideWhenUsed="1"/>
     <w:lsdException w:name="HTML Variable" w:semiHidden="1" w:unhideWhenUsed="1"/>
+    <w:lsdException w:name="Normal Table" w:semiHidden="1" w:unhideWhenUsed="1"/>
     <w:lsdException w:name="annotation subject" w:semiHidden="1" w:unhideWhenUsed="1"/>
     <w:lsdException w:name="No List" w:semiHidden="1" w:unhideWhenUsed="1"/>
     <w:lsdException w:name="Outline List 1" w:semiHidden="1" w:unhideWhenUsed="1"/>
@@ -239,8 +303,10 @@
     <w:lsdException w:name="Table Subtle 2" w:semiHidden="1" w:unhideWhenUsed="1"/>
     <w:lsdException w:name="Table Web 1" w:semiHidden="1" w:unhideWhenUsed="1"/>
     <w:lsdException w:name="Table Web 2" w:semiHidden="1" w:unhideWhenUsed="1"/>
+    <w:lsdException w:name="Table Web 3" w:semiHidden="1" w:unhideWhenUsed="1"/>
     <w:lsdException w:name="Balloon Text" w:semiHidden="1" w:unhideWhenUsed="1"/>
     <w:lsdException w:name="Table Grid" w:uiPriority="39"/>
+    <w:lsdException w:name="Table Theme" w:semiHidden="1" w:unhideWhenUsed="1"/>
     <w:lsdException w:name="Placeholder Text" w:semiHidden="1"/>
     <w:lsdException w:name="No Spacing" w:uiPriority="1" w:qFormat="1"/>
     <w:lsdException w:name="Light Shading" w:uiPriority="60"/>
@@ -796,7 +862,7 @@
 </file>
 
 <file path=customXml/itemProps1.xml><?xml version="1.0" encoding="utf-8"?>
-<ds:datastoreItem xmlns:ds="http://schemas.openxmlformats.org/officeDocument/2006/customXml" ds:itemID="{F0AB62D0-0A18-415D-9D41-BDEA6BA651F5}">
+<ds:datastoreItem xmlns:ds="http://schemas.openxmlformats.org/officeDocument/2006/customXml" ds:itemID="{AA015ABC-7D72-4BE7-BC8B-BF052C4C4118}">
   <ds:schemaRefs>
     <ds:schemaRef ds:uri="http://schemas.openxmlformats.org/officeDocument/2006/bibliography"/>
   </ds:schemaRefs>

--- a/mrsmccullochpersonal/14017ab662c63a2dcbb04b82a0291506c4976119/website-login-instructions.docx
+++ b/mrsmccullochpersonal/14017ab662c63a2dcbb04b82a0291506c4976119/website-login-instructions.docx
@@ -52,76 +52,151 @@
           </wp:inline>
         </w:drawing>
       </w:r>
-    </w:p>
-    <w:p>
-      <w:pPr>
-        <w:jc w:val="center"/>
-      </w:pPr>
-    </w:p>
-    <w:p>
-      <w:pPr>
-        <w:jc w:val="center"/>
-      </w:pPr>
-    </w:p>
-    <w:p>
-      <w:pPr>
-        <w:jc w:val="center"/>
-      </w:pPr>
-    </w:p>
-    <w:p>
-      <w:pPr>
-        <w:jc w:val="center"/>
-      </w:pPr>
+      <w:r>
+        <w:t xml:space="preserve"> </w:t>
+      </w:r>
+      <w:r>
+        <w:rPr>
+          <w:noProof/>
+        </w:rPr>
+        <w:drawing>
+          <wp:inline distT="0" distB="0" distL="0" distR="0" wp14:anchorId="659358F1" wp14:editId="7D6DA7BF">
+            <wp:extent cx="1599164" cy="771361"/>
+            <wp:effectExtent l="0" t="0" r="1270" b="0"/>
+            <wp:docPr id="2" name="Picture 2"/>
+            <wp:cNvGraphicFramePr>
+              <a:graphicFrameLocks xmlns:a="http://schemas.openxmlformats.org/drawingml/2006/main" noChangeAspect="1"/>
+            </wp:cNvGraphicFramePr>
+            <a:graphic xmlns:a="http://schemas.openxmlformats.org/drawingml/2006/main">
+              <a:graphicData uri="http://schemas.openxmlformats.org/drawingml/2006/picture">
+                <pic:pic xmlns:pic="http://schemas.openxmlformats.org/drawingml/2006/picture">
+                  <pic:nvPicPr>
+                    <pic:cNvPr id="2" name="SmallLogo.png"/>
+                    <pic:cNvPicPr/>
+                  </pic:nvPicPr>
+                  <pic:blipFill>
+                    <a:blip r:embed="rId6">
+                      <a:extLst>
+                        <a:ext uri="{28A0092B-C50C-407E-A947-70E740481C1C}">
+                          <a14:useLocalDpi xmlns:a14="http://schemas.microsoft.com/office/drawing/2010/main" val="0"/>
+                        </a:ext>
+                      </a:extLst>
+                    </a:blip>
+                    <a:stretch>
+                      <a:fillRect/>
+                    </a:stretch>
+                  </pic:blipFill>
+                  <pic:spPr>
+                    <a:xfrm>
+                      <a:off x="0" y="0"/>
+                      <a:ext cx="1599164" cy="771361"/>
+                    </a:xfrm>
+                    <a:prstGeom prst="rect">
+                      <a:avLst/>
+                    </a:prstGeom>
+                  </pic:spPr>
+                </pic:pic>
+              </a:graphicData>
+            </a:graphic>
+          </wp:inline>
+        </w:drawing>
+      </w:r>
+    </w:p>
+    <w:p/>
+    <w:p>
+      <w:pPr>
+        <w:jc w:val="center"/>
+      </w:pPr>
+    </w:p>
+    <w:p>
+      <w:pPr>
+        <w:jc w:val="center"/>
+      </w:pPr>
+    </w:p>
+    <w:p>
+      <w:pPr>
+        <w:jc w:val="center"/>
+      </w:pPr>
+      <w:r>
+        <w:t xml:space="preserve">Goodbye </w:t>
+      </w:r>
+      <w:proofErr w:type="gramStart"/>
+      <w:r>
+        <w:t>To</w:t>
+      </w:r>
+      <w:proofErr w:type="gramEnd"/>
+      <w:r>
+        <w:t xml:space="preserve"> Mrs McCulloch Website Login instructions:</w:t>
+      </w:r>
+    </w:p>
+    <w:p>
+      <w:pPr>
+        <w:jc w:val="center"/>
+      </w:pPr>
+      <w:r>
+        <w:t>I made this website to say goodbye to you</w:t>
+      </w:r>
+    </w:p>
+    <w:p>
+      <w:pPr>
+        <w:jc w:val="center"/>
+      </w:pPr>
+      <w:r>
+        <w:t>1. Open a web browser and go to goodbyetomrsmcculloch.github.io</w:t>
+      </w:r>
+    </w:p>
+    <w:p>
+      <w:pPr>
+        <w:jc w:val="center"/>
+      </w:pPr>
+      <w:r>
+        <w:t>2. Click the “Login as Mrs McCulloch” button</w:t>
+      </w:r>
+    </w:p>
+    <w:p>
+      <w:pPr>
+        <w:jc w:val="center"/>
+      </w:pPr>
+      <w:r>
+        <w:t>3. When prompted enter password password.login.1 and click Enter</w:t>
+      </w:r>
+    </w:p>
+    <w:p>
+      <w:pPr>
+        <w:jc w:val="center"/>
+      </w:pPr>
+      <w:r>
+        <w:t>4. You should now have full access to the s</w:t>
+      </w:r>
+      <w:r>
+        <w:t>ite</w:t>
+      </w:r>
+    </w:p>
+    <w:p>
+      <w:pPr>
+        <w:jc w:val="center"/>
+      </w:pPr>
+      <w:r>
+        <w:t xml:space="preserve">For help email: </w:t>
+      </w:r>
+      <w:hyperlink r:id="rId7" w:history="1">
+        <w:r>
+          <w:rPr>
+            <w:rStyle w:val="Hyperlink"/>
+          </w:rPr>
+          <w:t>goodbyetomrsmccullochweb@gmail.com</w:t>
+        </w:r>
+      </w:hyperlink>
+    </w:p>
+    <w:p>
+      <w:pPr>
+        <w:jc w:val="center"/>
+      </w:pPr>
+      <w:r>
+        <w:t>For updates visit updates4kcs.blogspot.com</w:t>
+      </w:r>
       <w:bookmarkStart w:id="0" w:name="_GoBack"/>
       <w:bookmarkEnd w:id="0"/>
-      <w:r>
-        <w:t xml:space="preserve">Goodbye </w:t>
-      </w:r>
-      <w:proofErr w:type="gramStart"/>
-      <w:r>
-        <w:t>To</w:t>
-      </w:r>
-      <w:proofErr w:type="gramEnd"/>
-      <w:r>
-        <w:t xml:space="preserve"> Mrs McCulloch Website Login instructions:</w:t>
-      </w:r>
-    </w:p>
-    <w:p>
-      <w:pPr>
-        <w:jc w:val="center"/>
-      </w:pPr>
-    </w:p>
-    <w:p>
-      <w:pPr>
-        <w:jc w:val="center"/>
-      </w:pPr>
-      <w:r>
-        <w:t>1. Open a web browser and go to goodbyetomrsmcculloch.github.io</w:t>
-      </w:r>
-    </w:p>
-    <w:p>
-      <w:pPr>
-        <w:jc w:val="center"/>
-      </w:pPr>
-      <w:r>
-        <w:t>2. Click the “Login as Mrs McCulloch” button</w:t>
-      </w:r>
-    </w:p>
-    <w:p>
-      <w:pPr>
-        <w:jc w:val="center"/>
-      </w:pPr>
-      <w:r>
-        <w:t>3. When prompted enter password password.login.1 and click Enter</w:t>
-      </w:r>
-    </w:p>
-    <w:p>
-      <w:pPr>
-        <w:jc w:val="center"/>
-      </w:pPr>
-      <w:r>
-        <w:t>4. You should now have full access to the site</w:t>
-      </w:r>
     </w:p>
     <w:sectPr>
       <w:pgSz w:w="11906" w:h="16838"/>
@@ -559,6 +634,29 @@
     <w:semiHidden/>
     <w:unhideWhenUsed/>
   </w:style>
+  <w:style w:type="character" w:styleId="Hyperlink">
+    <w:name w:val="Hyperlink"/>
+    <w:basedOn w:val="DefaultParagraphFont"/>
+    <w:uiPriority w:val="99"/>
+    <w:unhideWhenUsed/>
+    <w:rsid w:val="004C1400"/>
+    <w:rPr>
+      <w:color w:val="0563C1" w:themeColor="hyperlink"/>
+      <w:u w:val="single"/>
+    </w:rPr>
+  </w:style>
+  <w:style w:type="character" w:styleId="UnresolvedMention">
+    <w:name w:val="Unresolved Mention"/>
+    <w:basedOn w:val="DefaultParagraphFont"/>
+    <w:uiPriority w:val="99"/>
+    <w:semiHidden/>
+    <w:unhideWhenUsed/>
+    <w:rsid w:val="004C1400"/>
+    <w:rPr>
+      <w:color w:val="605E5C"/>
+      <w:shd w:val="clear" w:color="auto" w:fill="E1DFDD"/>
+    </w:rPr>
+  </w:style>
 </w:styles>
 </file>
 
@@ -862,7 +960,7 @@
 </file>
 
 <file path=customXml/itemProps1.xml><?xml version="1.0" encoding="utf-8"?>
-<ds:datastoreItem xmlns:ds="http://schemas.openxmlformats.org/officeDocument/2006/customXml" ds:itemID="{AA015ABC-7D72-4BE7-BC8B-BF052C4C4118}">
+<ds:datastoreItem xmlns:ds="http://schemas.openxmlformats.org/officeDocument/2006/customXml" ds:itemID="{5080400A-14DD-4C91-B2EB-C0393E0C0265}">
   <ds:schemaRefs>
     <ds:schemaRef ds:uri="http://schemas.openxmlformats.org/officeDocument/2006/bibliography"/>
   </ds:schemaRefs>

--- a/mrsmccullochpersonal/14017ab662c63a2dcbb04b82a0291506c4976119/website-login-instructions.docx
+++ b/mrsmccullochpersonal/14017ab662c63a2dcbb04b82a0291506c4976119/website-login-instructions.docx
@@ -102,21 +102,7 @@
         </w:drawing>
       </w:r>
     </w:p>
-    <w:p/>
-    <w:p>
-      <w:pPr>
-        <w:jc w:val="center"/>
-      </w:pPr>
-    </w:p>
-    <w:p>
-      <w:pPr>
-        <w:jc w:val="center"/>
-      </w:pPr>
-    </w:p>
-    <w:p>
-      <w:pPr>
-        <w:jc w:val="center"/>
-      </w:pPr>
+    <w:p>
       <w:r>
         <w:t xml:space="preserve">Goodbye </w:t>
       </w:r>
@@ -195,6 +181,80 @@
       <w:r>
         <w:t>For updates visit updates4kcs.blogspot.com</w:t>
       </w:r>
+    </w:p>
+    <w:p>
+      <w:pPr>
+        <w:jc w:val="center"/>
+      </w:pPr>
+      <w:r>
+        <w:t>Please don’t share the password to this website with anyone else.</w:t>
+      </w:r>
+    </w:p>
+    <w:p>
+      <w:pPr>
+        <w:jc w:val="center"/>
+      </w:pPr>
+      <w:r>
+        <w:t>FAQ’s:</w:t>
+      </w:r>
+    </w:p>
+    <w:p>
+      <w:pPr>
+        <w:jc w:val="center"/>
+      </w:pPr>
+      <w:r>
+        <w:t xml:space="preserve">How do I logout? </w:t>
+      </w:r>
+    </w:p>
+    <w:p>
+      <w:pPr>
+        <w:jc w:val="center"/>
+      </w:pPr>
+      <w:r>
+        <w:t>A. To logout tap the login button found at the bottom of the webpage you’re on.</w:t>
+      </w:r>
+    </w:p>
+    <w:p>
+      <w:pPr>
+        <w:jc w:val="center"/>
+      </w:pPr>
+      <w:r>
+        <w:t>The image gallery isn’t loading, what do I do?</w:t>
+      </w:r>
+    </w:p>
+    <w:p>
+      <w:pPr>
+        <w:jc w:val="center"/>
+      </w:pPr>
+      <w:r>
+        <w:t xml:space="preserve">A. The image gallery may taka up to 5 mins to load based on the speed of your </w:t>
+      </w:r>
+      <w:proofErr w:type="spellStart"/>
+      <w:r>
+        <w:t>Wifi</w:t>
+      </w:r>
+      <w:proofErr w:type="spellEnd"/>
+      <w:r>
+        <w:t>/data connection.</w:t>
+      </w:r>
+    </w:p>
+    <w:p>
+      <w:pPr>
+        <w:jc w:val="center"/>
+      </w:pPr>
+      <w:r>
+        <w:t>The audio messages won’t play, what do I do?</w:t>
+      </w:r>
+    </w:p>
+    <w:p>
+      <w:pPr>
+        <w:jc w:val="center"/>
+      </w:pPr>
+      <w:r>
+        <w:t>A. Try a different browser and/or device.</w:t>
+      </w:r>
+    </w:p>
+    <w:p>
       <w:bookmarkStart w:id="0" w:name="_GoBack"/>
       <w:bookmarkEnd w:id="0"/>
     </w:p>
@@ -960,7 +1020,7 @@
 </file>
 
 <file path=customXml/itemProps1.xml><?xml version="1.0" encoding="utf-8"?>
-<ds:datastoreItem xmlns:ds="http://schemas.openxmlformats.org/officeDocument/2006/customXml" ds:itemID="{5080400A-14DD-4C91-B2EB-C0393E0C0265}">
+<ds:datastoreItem xmlns:ds="http://schemas.openxmlformats.org/officeDocument/2006/customXml" ds:itemID="{308CFC76-4A32-4F53-B078-BFFFFB75495E}">
   <ds:schemaRefs>
     <ds:schemaRef ds:uri="http://schemas.openxmlformats.org/officeDocument/2006/bibliography"/>
   </ds:schemaRefs>

--- a/mrsmccullochpersonal/14017ab662c63a2dcbb04b82a0291506c4976119/website-login-instructions.docx
+++ b/mrsmccullochpersonal/14017ab662c63a2dcbb04b82a0291506c4976119/website-login-instructions.docx
@@ -152,10 +152,24 @@
         <w:jc w:val="center"/>
       </w:pPr>
       <w:r>
-        <w:t>4. You should now have full access to the s</w:t>
-      </w:r>
-      <w:r>
-        <w:t>ite</w:t>
+        <w:t>4.</w:t>
+      </w:r>
+      <w:r>
+        <w:t xml:space="preserve"> You </w:t>
+      </w:r>
+      <w:r>
+        <w:t>should</w:t>
+      </w:r>
+      <w:r>
+        <w:t xml:space="preserve"> </w:t>
+      </w:r>
+      <w:r>
+        <w:t xml:space="preserve">have been </w:t>
+      </w:r>
+      <w:bookmarkStart w:id="0" w:name="_GoBack"/>
+      <w:bookmarkEnd w:id="0"/>
+      <w:r>
+        <w:t>logged in.</w:t>
       </w:r>
     </w:p>
     <w:p>
@@ -203,6 +217,9 @@
         <w:jc w:val="center"/>
       </w:pPr>
       <w:r>
+        <w:t xml:space="preserve">Q. </w:t>
+      </w:r>
+      <w:r>
         <w:t xml:space="preserve">How do I logout? </w:t>
       </w:r>
     </w:p>
@@ -219,6 +236,9 @@
         <w:jc w:val="center"/>
       </w:pPr>
       <w:r>
+        <w:t xml:space="preserve">Q. </w:t>
+      </w:r>
+      <w:r>
         <w:t>The image gallery isn’t loading, what do I do?</w:t>
       </w:r>
     </w:p>
@@ -227,7 +247,13 @@
         <w:jc w:val="center"/>
       </w:pPr>
       <w:r>
-        <w:t xml:space="preserve">A. The image gallery may taka up to 5 mins to load based on the speed of your </w:t>
+        <w:t>A. The image gallery may tak</w:t>
+      </w:r>
+      <w:r>
+        <w:t>e</w:t>
+      </w:r>
+      <w:r>
+        <w:t xml:space="preserve"> up to 5 mins to load based on the speed of your </w:t>
       </w:r>
       <w:proofErr w:type="spellStart"/>
       <w:r>
@@ -243,6 +269,9 @@
         <w:jc w:val="center"/>
       </w:pPr>
       <w:r>
+        <w:t xml:space="preserve">Q. </w:t>
+      </w:r>
+      <w:r>
         <w:t>The audio messages won’t play, what do I do?</w:t>
       </w:r>
     </w:p>
@@ -254,10 +283,7 @@
         <w:t>A. Try a different browser and/or device.</w:t>
       </w:r>
     </w:p>
-    <w:p>
-      <w:bookmarkStart w:id="0" w:name="_GoBack"/>
-      <w:bookmarkEnd w:id="0"/>
-    </w:p>
+    <w:p/>
     <w:sectPr>
       <w:pgSz w:w="11906" w:h="16838"/>
       <w:pgMar w:top="1440" w:right="1440" w:bottom="1440" w:left="1440" w:header="708" w:footer="708" w:gutter="0"/>
@@ -1020,7 +1046,7 @@
 </file>
 
 <file path=customXml/itemProps1.xml><?xml version="1.0" encoding="utf-8"?>
-<ds:datastoreItem xmlns:ds="http://schemas.openxmlformats.org/officeDocument/2006/customXml" ds:itemID="{308CFC76-4A32-4F53-B078-BFFFFB75495E}">
+<ds:datastoreItem xmlns:ds="http://schemas.openxmlformats.org/officeDocument/2006/customXml" ds:itemID="{81CCCF4E-95A6-4275-ABAC-09B21ED7984C}">
   <ds:schemaRefs>
     <ds:schemaRef ds:uri="http://schemas.openxmlformats.org/officeDocument/2006/bibliography"/>
   </ds:schemaRefs>

--- a/mrsmccullochpersonal/14017ab662c63a2dcbb04b82a0291506c4976119/website-login-instructions.docx
+++ b/mrsmccullochpersonal/14017ab662c63a2dcbb04b82a0291506c4976119/website-login-instructions.docx
@@ -166,8 +166,6 @@
       <w:r>
         <w:t xml:space="preserve">have been </w:t>
       </w:r>
-      <w:bookmarkStart w:id="0" w:name="_GoBack"/>
-      <w:bookmarkEnd w:id="0"/>
       <w:r>
         <w:t>logged in.</w:t>
       </w:r>
@@ -203,87 +201,9 @@
       <w:r>
         <w:t>Please don’t share the password to this website with anyone else.</w:t>
       </w:r>
+      <w:bookmarkStart w:id="0" w:name="_GoBack"/>
+      <w:bookmarkEnd w:id="0"/>
     </w:p>
-    <w:p>
-      <w:pPr>
-        <w:jc w:val="center"/>
-      </w:pPr>
-      <w:r>
-        <w:t>FAQ’s:</w:t>
-      </w:r>
-    </w:p>
-    <w:p>
-      <w:pPr>
-        <w:jc w:val="center"/>
-      </w:pPr>
-      <w:r>
-        <w:t xml:space="preserve">Q. </w:t>
-      </w:r>
-      <w:r>
-        <w:t xml:space="preserve">How do I logout? </w:t>
-      </w:r>
-    </w:p>
-    <w:p>
-      <w:pPr>
-        <w:jc w:val="center"/>
-      </w:pPr>
-      <w:r>
-        <w:t>A. To logout tap the login button found at the bottom of the webpage you’re on.</w:t>
-      </w:r>
-    </w:p>
-    <w:p>
-      <w:pPr>
-        <w:jc w:val="center"/>
-      </w:pPr>
-      <w:r>
-        <w:t xml:space="preserve">Q. </w:t>
-      </w:r>
-      <w:r>
-        <w:t>The image gallery isn’t loading, what do I do?</w:t>
-      </w:r>
-    </w:p>
-    <w:p>
-      <w:pPr>
-        <w:jc w:val="center"/>
-      </w:pPr>
-      <w:r>
-        <w:t>A. The image gallery may tak</w:t>
-      </w:r>
-      <w:r>
-        <w:t>e</w:t>
-      </w:r>
-      <w:r>
-        <w:t xml:space="preserve"> up to 5 mins to load based on the speed of your </w:t>
-      </w:r>
-      <w:proofErr w:type="spellStart"/>
-      <w:r>
-        <w:t>Wifi</w:t>
-      </w:r>
-      <w:proofErr w:type="spellEnd"/>
-      <w:r>
-        <w:t>/data connection.</w:t>
-      </w:r>
-    </w:p>
-    <w:p>
-      <w:pPr>
-        <w:jc w:val="center"/>
-      </w:pPr>
-      <w:r>
-        <w:t xml:space="preserve">Q. </w:t>
-      </w:r>
-      <w:r>
-        <w:t>The audio messages won’t play, what do I do?</w:t>
-      </w:r>
-    </w:p>
-    <w:p>
-      <w:pPr>
-        <w:jc w:val="center"/>
-      </w:pPr>
-      <w:r>
-        <w:t>A. Try a different browser and/or device.</w:t>
-      </w:r>
-    </w:p>
-    <w:p/>
     <w:sectPr>
       <w:pgSz w:w="11906" w:h="16838"/>
       <w:pgMar w:top="1440" w:right="1440" w:bottom="1440" w:left="1440" w:header="708" w:footer="708" w:gutter="0"/>
@@ -1046,7 +966,7 @@
 </file>
 
 <file path=customXml/itemProps1.xml><?xml version="1.0" encoding="utf-8"?>
-<ds:datastoreItem xmlns:ds="http://schemas.openxmlformats.org/officeDocument/2006/customXml" ds:itemID="{81CCCF4E-95A6-4275-ABAC-09B21ED7984C}">
+<ds:datastoreItem xmlns:ds="http://schemas.openxmlformats.org/officeDocument/2006/customXml" ds:itemID="{BD61CCA1-E280-449C-999F-F5341D3C720E}">
   <ds:schemaRefs>
     <ds:schemaRef ds:uri="http://schemas.openxmlformats.org/officeDocument/2006/bibliography"/>
   </ds:schemaRefs>

--- a/mrsmccullochpersonal/14017ab662c63a2dcbb04b82a0291506c4976119/website-login-instructions.docx
+++ b/mrsmccullochpersonal/14017ab662c63a2dcbb04b82a0291506c4976119/website-login-instructions.docx
@@ -120,7 +120,10 @@
         <w:jc w:val="center"/>
       </w:pPr>
       <w:r>
-        <w:t>I made this website to say goodbye to you</w:t>
+        <w:t xml:space="preserve">1. Open a web </w:t>
+      </w:r>
+      <w:r>
+        <w:t>browser and go to goodbyetomrsmcculloch.github.io</w:t>
       </w:r>
     </w:p>
     <w:p>
@@ -128,7 +131,7 @@
         <w:jc w:val="center"/>
       </w:pPr>
       <w:r>
-        <w:t>1. Open a web browser and go to goodbyetomrsmcculloch.github.io</w:t>
+        <w:t>2. Click the “Login as Mrs McCulloch” button</w:t>
       </w:r>
     </w:p>
     <w:p>
@@ -136,7 +139,7 @@
         <w:jc w:val="center"/>
       </w:pPr>
       <w:r>
-        <w:t>2. Click the “Login as Mrs McCulloch” button</w:t>
+        <w:t>3. When prompted enter password password.login.1 and click Enter</w:t>
       </w:r>
     </w:p>
     <w:p>
@@ -144,7 +147,22 @@
         <w:jc w:val="center"/>
       </w:pPr>
       <w:r>
-        <w:t>3. When prompted enter password password.login.1 and click Enter</w:t>
+        <w:t>4.</w:t>
+      </w:r>
+      <w:r>
+        <w:t xml:space="preserve"> You </w:t>
+      </w:r>
+      <w:r>
+        <w:t>should</w:t>
+      </w:r>
+      <w:r>
+        <w:t xml:space="preserve"> </w:t>
+      </w:r>
+      <w:r>
+        <w:t xml:space="preserve">have been </w:t>
+      </w:r>
+      <w:r>
+        <w:t>logged in.</w:t>
       </w:r>
     </w:p>
     <w:p>
@@ -152,29 +170,6 @@
         <w:jc w:val="center"/>
       </w:pPr>
       <w:r>
-        <w:t>4.</w:t>
-      </w:r>
-      <w:r>
-        <w:t xml:space="preserve"> You </w:t>
-      </w:r>
-      <w:r>
-        <w:t>should</w:t>
-      </w:r>
-      <w:r>
-        <w:t xml:space="preserve"> </w:t>
-      </w:r>
-      <w:r>
-        <w:t xml:space="preserve">have been </w:t>
-      </w:r>
-      <w:r>
-        <w:t>logged in.</w:t>
-      </w:r>
-    </w:p>
-    <w:p>
-      <w:pPr>
-        <w:jc w:val="center"/>
-      </w:pPr>
-      <w:r>
         <w:t xml:space="preserve">For help email: </w:t>
       </w:r>
       <w:hyperlink r:id="rId7" w:history="1">
@@ -182,7 +177,15 @@
           <w:rPr>
             <w:rStyle w:val="Hyperlink"/>
           </w:rPr>
-          <w:t>goodbyetomrsmccullochweb@gmail.com</w:t>
+          <w:t>goodbyetom</w:t>
+        </w:r>
+        <w:bookmarkStart w:id="0" w:name="_GoBack"/>
+        <w:bookmarkEnd w:id="0"/>
+        <w:r>
+          <w:rPr>
+            <w:rStyle w:val="Hyperlink"/>
+          </w:rPr>
+          <w:t>rsmccullochweb@gmail.com</w:t>
         </w:r>
       </w:hyperlink>
     </w:p>
@@ -190,19 +193,6 @@
       <w:pPr>
         <w:jc w:val="center"/>
       </w:pPr>
-      <w:r>
-        <w:t>For updates visit updates4kcs.blogspot.com</w:t>
-      </w:r>
-    </w:p>
-    <w:p>
-      <w:pPr>
-        <w:jc w:val="center"/>
-      </w:pPr>
-      <w:r>
-        <w:t>Please don’t share the password to this website with anyone else.</w:t>
-      </w:r>
-      <w:bookmarkStart w:id="0" w:name="_GoBack"/>
-      <w:bookmarkEnd w:id="0"/>
     </w:p>
     <w:sectPr>
       <w:pgSz w:w="11906" w:h="16838"/>
@@ -966,7 +956,7 @@
 </file>
 
 <file path=customXml/itemProps1.xml><?xml version="1.0" encoding="utf-8"?>
-<ds:datastoreItem xmlns:ds="http://schemas.openxmlformats.org/officeDocument/2006/customXml" ds:itemID="{BD61CCA1-E280-449C-999F-F5341D3C720E}">
+<ds:datastoreItem xmlns:ds="http://schemas.openxmlformats.org/officeDocument/2006/customXml" ds:itemID="{0C03166C-D5A0-48E7-9DCE-BC6579CB3D43}">
   <ds:schemaRefs>
     <ds:schemaRef ds:uri="http://schemas.openxmlformats.org/officeDocument/2006/bibliography"/>
   </ds:schemaRefs>

--- a/mrsmccullochpersonal/14017ab662c63a2dcbb04b82a0291506c4976119/website-login-instructions.docx
+++ b/mrsmccullochpersonal/14017ab662c63a2dcbb04b82a0291506c4976119/website-login-instructions.docx
@@ -164,35 +164,8 @@
       <w:r>
         <w:t>logged in.</w:t>
       </w:r>
-    </w:p>
-    <w:p>
-      <w:pPr>
-        <w:jc w:val="center"/>
-      </w:pPr>
-      <w:r>
-        <w:t xml:space="preserve">For help email: </w:t>
-      </w:r>
-      <w:hyperlink r:id="rId7" w:history="1">
-        <w:r>
-          <w:rPr>
-            <w:rStyle w:val="Hyperlink"/>
-          </w:rPr>
-          <w:t>goodbyetom</w:t>
-        </w:r>
-        <w:bookmarkStart w:id="0" w:name="_GoBack"/>
-        <w:bookmarkEnd w:id="0"/>
-        <w:r>
-          <w:rPr>
-            <w:rStyle w:val="Hyperlink"/>
-          </w:rPr>
-          <w:t>rsmccullochweb@gmail.com</w:t>
-        </w:r>
-      </w:hyperlink>
-    </w:p>
-    <w:p>
-      <w:pPr>
-        <w:jc w:val="center"/>
-      </w:pPr>
+      <w:bookmarkStart w:id="0" w:name="_GoBack"/>
+      <w:bookmarkEnd w:id="0"/>
     </w:p>
     <w:sectPr>
       <w:pgSz w:w="11906" w:h="16838"/>
@@ -956,7 +929,7 @@
 </file>
 
 <file path=customXml/itemProps1.xml><?xml version="1.0" encoding="utf-8"?>
-<ds:datastoreItem xmlns:ds="http://schemas.openxmlformats.org/officeDocument/2006/customXml" ds:itemID="{0C03166C-D5A0-48E7-9DCE-BC6579CB3D43}">
+<ds:datastoreItem xmlns:ds="http://schemas.openxmlformats.org/officeDocument/2006/customXml" ds:itemID="{5000B9A2-6B9D-4142-A3D3-8D9322FFC105}">
   <ds:schemaRefs>
     <ds:schemaRef ds:uri="http://schemas.openxmlformats.org/officeDocument/2006/bibliography"/>
   </ds:schemaRefs>

--- a/mrsmccullochpersonal/14017ab662c63a2dcbb04b82a0291506c4976119/website-login-instructions.docx
+++ b/mrsmccullochpersonal/14017ab662c63a2dcbb04b82a0291506c4976119/website-login-instructions.docx
@@ -52,55 +52,6 @@
           </wp:inline>
         </w:drawing>
       </w:r>
-      <w:r>
-        <w:t xml:space="preserve"> </w:t>
-      </w:r>
-      <w:r>
-        <w:rPr>
-          <w:noProof/>
-        </w:rPr>
-        <w:drawing>
-          <wp:inline distT="0" distB="0" distL="0" distR="0" wp14:anchorId="659358F1" wp14:editId="7D6DA7BF">
-            <wp:extent cx="1599164" cy="771361"/>
-            <wp:effectExtent l="0" t="0" r="1270" b="0"/>
-            <wp:docPr id="2" name="Picture 2"/>
-            <wp:cNvGraphicFramePr>
-              <a:graphicFrameLocks xmlns:a="http://schemas.openxmlformats.org/drawingml/2006/main" noChangeAspect="1"/>
-            </wp:cNvGraphicFramePr>
-            <a:graphic xmlns:a="http://schemas.openxmlformats.org/drawingml/2006/main">
-              <a:graphicData uri="http://schemas.openxmlformats.org/drawingml/2006/picture">
-                <pic:pic xmlns:pic="http://schemas.openxmlformats.org/drawingml/2006/picture">
-                  <pic:nvPicPr>
-                    <pic:cNvPr id="2" name="SmallLogo.png"/>
-                    <pic:cNvPicPr/>
-                  </pic:nvPicPr>
-                  <pic:blipFill>
-                    <a:blip r:embed="rId6">
-                      <a:extLst>
-                        <a:ext uri="{28A0092B-C50C-407E-A947-70E740481C1C}">
-                          <a14:useLocalDpi xmlns:a14="http://schemas.microsoft.com/office/drawing/2010/main" val="0"/>
-                        </a:ext>
-                      </a:extLst>
-                    </a:blip>
-                    <a:stretch>
-                      <a:fillRect/>
-                    </a:stretch>
-                  </pic:blipFill>
-                  <pic:spPr>
-                    <a:xfrm>
-                      <a:off x="0" y="0"/>
-                      <a:ext cx="1599164" cy="771361"/>
-                    </a:xfrm>
-                    <a:prstGeom prst="rect">
-                      <a:avLst/>
-                    </a:prstGeom>
-                  </pic:spPr>
-                </pic:pic>
-              </a:graphicData>
-            </a:graphic>
-          </wp:inline>
-        </w:drawing>
-      </w:r>
     </w:p>
     <w:p>
       <w:r>
@@ -114,6 +65,8 @@
       <w:r>
         <w:t xml:space="preserve"> Mrs McCulloch Website Login instructions:</w:t>
       </w:r>
+      <w:bookmarkStart w:id="0" w:name="_GoBack"/>
+      <w:bookmarkEnd w:id="0"/>
     </w:p>
     <w:p>
       <w:pPr>
@@ -141,31 +94,6 @@
       <w:r>
         <w:t>3. When prompted enter password password.login.1 and click Enter</w:t>
       </w:r>
-    </w:p>
-    <w:p>
-      <w:pPr>
-        <w:jc w:val="center"/>
-      </w:pPr>
-      <w:r>
-        <w:t>4.</w:t>
-      </w:r>
-      <w:r>
-        <w:t xml:space="preserve"> You </w:t>
-      </w:r>
-      <w:r>
-        <w:t>should</w:t>
-      </w:r>
-      <w:r>
-        <w:t xml:space="preserve"> </w:t>
-      </w:r>
-      <w:r>
-        <w:t xml:space="preserve">have been </w:t>
-      </w:r>
-      <w:r>
-        <w:t>logged in.</w:t>
-      </w:r>
-      <w:bookmarkStart w:id="0" w:name="_GoBack"/>
-      <w:bookmarkEnd w:id="0"/>
     </w:p>
     <w:sectPr>
       <w:pgSz w:w="11906" w:h="16838"/>
@@ -929,7 +857,7 @@
 </file>
 
 <file path=customXml/itemProps1.xml><?xml version="1.0" encoding="utf-8"?>
-<ds:datastoreItem xmlns:ds="http://schemas.openxmlformats.org/officeDocument/2006/customXml" ds:itemID="{5000B9A2-6B9D-4142-A3D3-8D9322FFC105}">
+<ds:datastoreItem xmlns:ds="http://schemas.openxmlformats.org/officeDocument/2006/customXml" ds:itemID="{02391623-8A4A-416D-811D-4E58AA4ACEEF}">
   <ds:schemaRefs>
     <ds:schemaRef ds:uri="http://schemas.openxmlformats.org/officeDocument/2006/bibliography"/>
   </ds:schemaRefs>

--- a/mrsmccullochpersonal/14017ab662c63a2dcbb04b82a0291506c4976119/website-login-instructions.docx
+++ b/mrsmccullochpersonal/14017ab662c63a2dcbb04b82a0291506c4976119/website-login-instructions.docx
@@ -65,8 +65,6 @@
       <w:r>
         <w:t xml:space="preserve"> Mrs McCulloch Website Login instructions:</w:t>
       </w:r>
-      <w:bookmarkStart w:id="0" w:name="_GoBack"/>
-      <w:bookmarkEnd w:id="0"/>
     </w:p>
     <w:p>
       <w:pPr>
@@ -94,6 +92,16 @@
       <w:r>
         <w:t>3. When prompted enter password password.login.1 and click Enter</w:t>
       </w:r>
+    </w:p>
+    <w:p>
+      <w:pPr>
+        <w:jc w:val="center"/>
+      </w:pPr>
+      <w:r>
+        <w:t>4. Choose what you want to view on the you are logged in screen.</w:t>
+      </w:r>
+      <w:bookmarkStart w:id="0" w:name="_GoBack"/>
+      <w:bookmarkEnd w:id="0"/>
     </w:p>
     <w:sectPr>
       <w:pgSz w:w="11906" w:h="16838"/>
@@ -857,7 +865,7 @@
 </file>
 
 <file path=customXml/itemProps1.xml><?xml version="1.0" encoding="utf-8"?>
-<ds:datastoreItem xmlns:ds="http://schemas.openxmlformats.org/officeDocument/2006/customXml" ds:itemID="{02391623-8A4A-416D-811D-4E58AA4ACEEF}">
+<ds:datastoreItem xmlns:ds="http://schemas.openxmlformats.org/officeDocument/2006/customXml" ds:itemID="{824722CF-C4E1-4D8F-94AB-77880B522D9E}">
   <ds:schemaRefs>
     <ds:schemaRef ds:uri="http://schemas.openxmlformats.org/officeDocument/2006/bibliography"/>
   </ds:schemaRefs>
